--- a/Q1/q1.docx
+++ b/Q1/q1.docx
@@ -103,15 +103,7 @@
         <w:t>c</w:t>
       </w:r>
       <w:r>
-        <w:t xml:space="preserve">sv </w:t>
-      </w:r>
-      <w:proofErr w:type="gramStart"/>
-      <w:r>
-        <w:t>- &gt;</w:t>
-      </w:r>
-      <w:proofErr w:type="gramEnd"/>
-      <w:r>
-        <w:t xml:space="preserve"> 2022</w:t>
+        <w:t>sv - &gt; 2022</w:t>
       </w:r>
       <w:r>
         <w:rPr>
@@ -120,7 +112,58 @@
         <w:t>년 제주지역 월평균 기온</w:t>
       </w:r>
     </w:p>
-    <w:p/>
+    <w:p>
+      <w:r>
+        <w:rPr>
+          <w:rFonts w:hint="eastAsia"/>
+        </w:rPr>
+        <w:t xml:space="preserve">자료 출처 </w:t>
+      </w:r>
+      <w:r>
+        <w:t xml:space="preserve">: </w:t>
+      </w:r>
+      <w:hyperlink r:id="rId4" w:history="1">
+        <w:r>
+          <w:rPr>
+            <w:rStyle w:val="a3"/>
+          </w:rPr>
+          <w:t>기상자료개방포털 (kma.go.kr)</w:t>
+        </w:r>
+      </w:hyperlink>
+      <w:r>
+        <w:t xml:space="preserve"> </w:t>
+      </w:r>
+      <w:r>
+        <w:rPr>
+          <w:rFonts w:hint="eastAsia"/>
+        </w:rPr>
+        <w:t xml:space="preserve">기후통계분석 </w:t>
+      </w:r>
+      <w:r>
+        <w:t xml:space="preserve">-&gt; </w:t>
+      </w:r>
+      <w:r>
+        <w:rPr>
+          <w:rFonts w:hint="eastAsia"/>
+        </w:rPr>
+        <w:t>기온분석</w:t>
+      </w:r>
+      <w:r>
+        <w:rPr>
+          <w:rFonts w:hint="eastAsia"/>
+        </w:rPr>
+        <w:t xml:space="preserve"> </w:t>
+      </w:r>
+      <w:r>
+        <w:t>2022</w:t>
+      </w:r>
+      <w:r>
+        <w:rPr>
+          <w:rFonts w:hint="eastAsia"/>
+        </w:rPr>
+        <w:t>년 월별 평균기온</w:t>
+      </w:r>
+    </w:p>
     <w:p>
       <w:r>
         <w:rPr>
@@ -130,11 +173,6 @@
       </w:r>
     </w:p>
     <w:p>
-      <w:pPr>
-        <w:rPr>
-          <w:rFonts w:hint="eastAsia"/>
-        </w:rPr>
-      </w:pPr>
       <w:r>
         <w:rPr>
           <w:rFonts w:hint="eastAsia"/>
@@ -185,7 +223,7 @@
                     <pic:cNvPicPr/>
                   </pic:nvPicPr>
                   <pic:blipFill>
-                    <a:blip r:embed="rId4" cstate="print">
+                    <a:blip r:embed="rId5" cstate="print">
                       <a:extLst>
                         <a:ext uri="{28A0092B-C50C-407E-A947-70E740481C1C}">
                           <a14:useLocalDpi xmlns:a14="http://schemas.microsoft.com/office/drawing/2010/main" val="0"/>
@@ -235,21 +273,7 @@
         <w:rPr>
           <w:rFonts w:hint="eastAsia"/>
         </w:rPr>
-        <w:t xml:space="preserve">그래서 추가적으로 각 지역별로 월 평균 기온차이가 얼만큼 </w:t>
-      </w:r>
-      <w:proofErr w:type="spellStart"/>
-      <w:r>
-        <w:rPr>
-          <w:rFonts w:hint="eastAsia"/>
-        </w:rPr>
-        <w:t>차이나는지</w:t>
-      </w:r>
-      <w:proofErr w:type="spellEnd"/>
-      <w:r>
-        <w:rPr>
-          <w:rFonts w:hint="eastAsia"/>
-        </w:rPr>
-        <w:t xml:space="preserve"> 막대그래프로 표현하였다.</w:t>
+        <w:t>그래서 추가적으로 각 지역별로 월 평균 기온차이가 얼만큼 차이나는지 막대그래프로 표현하였다.</w:t>
       </w:r>
     </w:p>
     <w:p/>
@@ -283,7 +307,7 @@
                     <pic:cNvPicPr/>
                   </pic:nvPicPr>
                   <pic:blipFill>
-                    <a:blip r:embed="rId5" cstate="print">
+                    <a:blip r:embed="rId6" cstate="print">
                       <a:extLst>
                         <a:ext uri="{28A0092B-C50C-407E-A947-70E740481C1C}">
                           <a14:useLocalDpi xmlns:a14="http://schemas.microsoft.com/office/drawing/2010/main" val="0"/>
@@ -520,11 +544,6 @@
     <w:p/>
     <w:p/>
     <w:p>
-      <w:pPr>
-        <w:rPr>
-          <w:rFonts w:hint="eastAsia"/>
-        </w:rPr>
-      </w:pPr>
       <w:r>
         <w:rPr>
           <w:rFonts w:hint="eastAsia"/>
@@ -565,21 +584,7 @@
         <w:rPr>
           <w:rFonts w:hint="eastAsia"/>
         </w:rPr>
-        <w:t xml:space="preserve">월은 전국과 같으며 </w:t>
-      </w:r>
-      <w:proofErr w:type="spellStart"/>
-      <w:r>
-        <w:rPr>
-          <w:rFonts w:hint="eastAsia"/>
-        </w:rPr>
-        <w:t>그외</w:t>
-      </w:r>
-      <w:proofErr w:type="spellEnd"/>
-      <w:r>
-        <w:rPr>
-          <w:rFonts w:hint="eastAsia"/>
-        </w:rPr>
-        <w:t xml:space="preserve"> 나머지 월은 전국대비 덥다고 볼 수 있다.</w:t>
+        <w:t>월은 전국과 같으며 그외 나머지 월은 전국대비 덥다고 볼 수 있다.</w:t>
       </w:r>
     </w:p>
     <w:p>
@@ -614,7 +619,7 @@
                     <pic:cNvPicPr/>
                   </pic:nvPicPr>
                   <pic:blipFill>
-                    <a:blip r:embed="rId6" cstate="print">
+                    <a:blip r:embed="rId7" cstate="print">
                       <a:extLst>
                         <a:ext uri="{28A0092B-C50C-407E-A947-70E740481C1C}">
                           <a14:useLocalDpi xmlns:a14="http://schemas.microsoft.com/office/drawing/2010/main" val="0"/>
@@ -937,21 +942,7 @@
         <w:rPr>
           <w:rFonts w:hint="eastAsia"/>
         </w:rPr>
-        <w:t xml:space="preserve">월은 전국과 똑같으며 </w:t>
-      </w:r>
-      <w:proofErr w:type="spellStart"/>
-      <w:r>
-        <w:rPr>
-          <w:rFonts w:hint="eastAsia"/>
-        </w:rPr>
-        <w:t>그외</w:t>
-      </w:r>
-      <w:proofErr w:type="spellEnd"/>
-      <w:r>
-        <w:rPr>
-          <w:rFonts w:hint="eastAsia"/>
-        </w:rPr>
-        <w:t xml:space="preserve"> 나머지 월은 전국대비 덥다고 볼 수 있다.</w:t>
+        <w:t>월은 전국과 똑같으며 그외 나머지 월은 전국대비 덥다고 볼 수 있다.</w:t>
       </w:r>
     </w:p>
     <w:p/>
@@ -989,7 +980,7 @@
                     <pic:cNvPicPr/>
                   </pic:nvPicPr>
                   <pic:blipFill>
-                    <a:blip r:embed="rId7">
+                    <a:blip r:embed="rId8">
                       <a:extLst>
                         <a:ext uri="{28A0092B-C50C-407E-A947-70E740481C1C}">
                           <a14:useLocalDpi xmlns:a14="http://schemas.microsoft.com/office/drawing/2010/main" val="0"/>
@@ -1284,7 +1275,7 @@
                     <pic:cNvPicPr/>
                   </pic:nvPicPr>
                   <pic:blipFill>
-                    <a:blip r:embed="rId8">
+                    <a:blip r:embed="rId9">
                       <a:extLst>
                         <a:ext uri="{28A0092B-C50C-407E-A947-70E740481C1C}">
                           <a14:useLocalDpi xmlns:a14="http://schemas.microsoft.com/office/drawing/2010/main" val="0"/>
@@ -2016,6 +2007,18 @@
     <w:semiHidden/>
     <w:unhideWhenUsed/>
   </w:style>
+  <w:style w:type="character" w:styleId="a3">
+    <w:name w:val="Hyperlink"/>
+    <w:basedOn w:val="a0"/>
+    <w:uiPriority w:val="99"/>
+    <w:semiHidden/>
+    <w:unhideWhenUsed/>
+    <w:rsid w:val="00160A82"/>
+    <w:rPr>
+      <w:color w:val="0000FF"/>
+      <w:u w:val="single"/>
+    </w:rPr>
+  </w:style>
 </w:styles>
 </file>
 

--- a/Q1/q1.docx
+++ b/Q1/q1.docx
@@ -103,7 +103,15 @@
         <w:t>c</w:t>
       </w:r>
       <w:r>
-        <w:t>sv - &gt; 2022</w:t>
+        <w:t xml:space="preserve">sv </w:t>
+      </w:r>
+      <w:proofErr w:type="gramStart"/>
+      <w:r>
+        <w:t>- &gt;</w:t>
+      </w:r>
+      <w:proofErr w:type="gramEnd"/>
+      <w:r>
+        <w:t xml:space="preserve"> 2022</w:t>
       </w:r>
       <w:r>
         <w:rPr>
@@ -117,10 +125,21 @@
         <w:rPr>
           <w:rFonts w:hint="eastAsia"/>
         </w:rPr>
-        <w:t xml:space="preserve">자료 출처 </w:t>
-      </w:r>
-      <w:r>
-        <w:t xml:space="preserve">: </w:t>
+        <w:t xml:space="preserve">자료 </w:t>
+      </w:r>
+      <w:proofErr w:type="gramStart"/>
+      <w:r>
+        <w:rPr>
+          <w:rFonts w:hint="eastAsia"/>
+        </w:rPr>
+        <w:t xml:space="preserve">출처 </w:t>
+      </w:r>
+      <w:r>
+        <w:t>:</w:t>
+      </w:r>
+      <w:proofErr w:type="gramEnd"/>
+      <w:r>
+        <w:t xml:space="preserve"> </w:t>
       </w:r>
       <w:hyperlink r:id="rId4" w:history="1">
         <w:r>
@@ -173,6 +192,11 @@
       </w:r>
     </w:p>
     <w:p>
+      <w:pPr>
+        <w:rPr>
+          <w:rFonts w:hint="eastAsia"/>
+        </w:rPr>
+      </w:pPr>
       <w:r>
         <w:rPr>
           <w:rFonts w:hint="eastAsia"/>
@@ -183,8 +207,12 @@
         <w:t>1.py</w:t>
       </w:r>
     </w:p>
-    <w:p/>
-    <w:p>
+    <w:p>
+      <w:pPr>
+        <w:rPr>
+          <w:rFonts w:hint="eastAsia"/>
+        </w:rPr>
+      </w:pPr>
       <w:r>
         <w:rPr>
           <w:rFonts w:hint="eastAsia"/>
@@ -192,7 +220,6 @@
         <w:t>분석 결과</w:t>
       </w:r>
     </w:p>
-    <w:p/>
     <w:p>
       <w:r>
         <w:rPr>
@@ -265,15 +292,36 @@
         <w:rPr>
           <w:rFonts w:hint="eastAsia"/>
         </w:rPr>
-        <w:t>특정 지역이 전국 평균 기온보다 얼마나 덥고 추운지 육안으로는 파악하기가 어려워 보인다.</w:t>
-      </w:r>
-    </w:p>
-    <w:p>
-      <w:r>
-        <w:rPr>
-          <w:rFonts w:hint="eastAsia"/>
-        </w:rPr>
-        <w:t>그래서 추가적으로 각 지역별로 월 평균 기온차이가 얼만큼 차이나는지 막대그래프로 표현하였다.</w:t>
+        <w:t xml:space="preserve">특정 지역이 전국 평균 기온보다 얼마나 덥고 추운지 육안으로는 파악하기가 </w:t>
+      </w:r>
+      <w:r>
+        <w:rPr>
+          <w:rFonts w:hint="eastAsia"/>
+        </w:rPr>
+        <w:lastRenderedPageBreak/>
+        <w:t>어려워 보인다.</w:t>
+      </w:r>
+    </w:p>
+    <w:p>
+      <w:r>
+        <w:rPr>
+          <w:rFonts w:hint="eastAsia"/>
+        </w:rPr>
+        <w:t xml:space="preserve">그래서 추가적으로 각 지역별로 월 평균 기온차이가 얼만큼 </w:t>
+      </w:r>
+      <w:proofErr w:type="spellStart"/>
+      <w:r>
+        <w:rPr>
+          <w:rFonts w:hint="eastAsia"/>
+        </w:rPr>
+        <w:t>차이나는지</w:t>
+      </w:r>
+      <w:proofErr w:type="spellEnd"/>
+      <w:r>
+        <w:rPr>
+          <w:rFonts w:hint="eastAsia"/>
+        </w:rPr>
+        <w:t xml:space="preserve"> 막대그래프로 표현하였다.</w:t>
       </w:r>
     </w:p>
     <w:p/>
@@ -584,25 +632,39 @@
         <w:rPr>
           <w:rFonts w:hint="eastAsia"/>
         </w:rPr>
-        <w:t>월은 전국과 같으며 그외 나머지 월은 전국대비 덥다고 볼 수 있다.</w:t>
-      </w:r>
-    </w:p>
-    <w:p>
-      <w:r>
-        <w:rPr>
-          <w:rFonts w:hint="eastAsia"/>
+        <w:t xml:space="preserve">월은 전국과 같으며 </w:t>
+      </w:r>
+      <w:proofErr w:type="spellStart"/>
+      <w:r>
+        <w:rPr>
+          <w:rFonts w:hint="eastAsia"/>
+        </w:rPr>
+        <w:t>그외</w:t>
+      </w:r>
+      <w:proofErr w:type="spellEnd"/>
+      <w:r>
+        <w:rPr>
+          <w:rFonts w:hint="eastAsia"/>
+        </w:rPr>
+        <w:t xml:space="preserve"> 나머지 월은 전국대비 덥다고 볼 수 있다.</w:t>
+      </w:r>
+    </w:p>
+    <w:p>
+      <w:r>
+        <w:rPr>
+          <w:rFonts w:hint="eastAsia"/>
+        </w:rPr>
+        <w:t>대전 지역과 전국 비교</w:t>
+      </w:r>
+    </w:p>
+    <w:p/>
+    <w:p>
+      <w:r>
+        <w:rPr>
+          <w:rFonts w:hint="eastAsia"/>
+          <w:noProof/>
         </w:rPr>
         <w:lastRenderedPageBreak/>
-        <w:t>대전 지역과 전국 비교</w:t>
-      </w:r>
-    </w:p>
-    <w:p/>
-    <w:p>
-      <w:r>
-        <w:rPr>
-          <w:rFonts w:hint="eastAsia"/>
-          <w:noProof/>
-        </w:rPr>
         <w:drawing>
           <wp:inline distT="0" distB="0" distL="0" distR="0" wp14:anchorId="6663E4B4" wp14:editId="59F3952F">
             <wp:extent cx="5731510" cy="4657725"/>
@@ -942,7 +1004,21 @@
         <w:rPr>
           <w:rFonts w:hint="eastAsia"/>
         </w:rPr>
-        <w:t>월은 전국과 똑같으며 그외 나머지 월은 전국대비 덥다고 볼 수 있다.</w:t>
+        <w:t xml:space="preserve">월은 전국과 똑같으며 </w:t>
+      </w:r>
+      <w:proofErr w:type="spellStart"/>
+      <w:r>
+        <w:rPr>
+          <w:rFonts w:hint="eastAsia"/>
+        </w:rPr>
+        <w:t>그외</w:t>
+      </w:r>
+      <w:proofErr w:type="spellEnd"/>
+      <w:r>
+        <w:rPr>
+          <w:rFonts w:hint="eastAsia"/>
+        </w:rPr>
+        <w:t xml:space="preserve"> 나머지 월은 전국대비 덥다고 볼 수 있다.</w:t>
       </w:r>
     </w:p>
     <w:p/>
@@ -954,16 +1030,16 @@
         <w:rPr>
           <w:rFonts w:hint="eastAsia"/>
         </w:rPr>
+        <w:t>부산 지역과 전국 비교</w:t>
+      </w:r>
+    </w:p>
+    <w:p>
+      <w:r>
+        <w:rPr>
+          <w:rFonts w:hint="eastAsia"/>
+          <w:noProof/>
+        </w:rPr>
         <w:lastRenderedPageBreak/>
-        <w:t>부산 지역과 전국 비교</w:t>
-      </w:r>
-    </w:p>
-    <w:p>
-      <w:r>
-        <w:rPr>
-          <w:rFonts w:hint="eastAsia"/>
-          <w:noProof/>
-        </w:rPr>
         <w:drawing>
           <wp:inline distT="0" distB="0" distL="0" distR="0" wp14:anchorId="434E71C2" wp14:editId="15D40279">
             <wp:extent cx="5731510" cy="5657850"/>
@@ -1248,7 +1324,6 @@
         <w:rPr>
           <w:rFonts w:hint="eastAsia"/>
         </w:rPr>
-        <w:lastRenderedPageBreak/>
         <w:t>제주 지역과 전국 비교</w:t>
       </w:r>
     </w:p>

--- a/Q1/q1.docx
+++ b/Q1/q1.docx
@@ -25,102 +25,11 @@
       </w:r>
     </w:p>
     <w:p>
-      <w:r>
-        <w:t>q1_korea</w:t>
-      </w:r>
-      <w:r>
-        <w:t>.csv -&gt; 2022</w:t>
-      </w:r>
-      <w:r>
-        <w:rPr>
-          <w:rFonts w:hint="eastAsia"/>
-        </w:rPr>
-        <w:t>년 전국 월평균 기온</w:t>
-      </w:r>
-    </w:p>
-    <w:p>
-      <w:r>
-        <w:t>q1_seoul</w:t>
-      </w:r>
-      <w:r>
-        <w:t>.csv -&gt; 2022</w:t>
-      </w:r>
-      <w:r>
-        <w:rPr>
-          <w:rFonts w:hint="eastAsia"/>
-        </w:rPr>
-        <w:t>년 서울지역 월평균 기온(관악산지역 제외)</w:t>
-      </w:r>
-    </w:p>
-    <w:p>
-      <w:r>
-        <w:t>q1_daejeon</w:t>
-      </w:r>
-      <w:r>
-        <w:t>.csv -&gt; 2022</w:t>
-      </w:r>
-      <w:r>
-        <w:rPr>
-          <w:rFonts w:hint="eastAsia"/>
-        </w:rPr>
-        <w:t>년 대전지역 월평균 기온</w:t>
-      </w:r>
-    </w:p>
-    <w:p>
-      <w:r>
-        <w:t>q1_busan</w:t>
-      </w:r>
-      <w:r>
-        <w:t xml:space="preserve">.csv -&gt; </w:t>
-      </w:r>
-      <w:r>
-        <w:rPr>
-          <w:rFonts w:hint="eastAsia"/>
-        </w:rPr>
-        <w:t>2</w:t>
-      </w:r>
-      <w:r>
-        <w:t>022</w:t>
-      </w:r>
-      <w:r>
-        <w:rPr>
-          <w:rFonts w:hint="eastAsia"/>
-        </w:rPr>
-        <w:t>년 부산지역 월평균 기온</w:t>
-      </w:r>
-    </w:p>
-    <w:p>
-      <w:r>
-        <w:t>q1_jeju</w:t>
-      </w:r>
-      <w:r>
-        <w:t>.</w:t>
-      </w:r>
-      <w:r>
-        <w:rPr>
-          <w:rFonts w:hint="eastAsia"/>
-        </w:rPr>
-        <w:t>c</w:t>
-      </w:r>
-      <w:r>
-        <w:t xml:space="preserve">sv </w:t>
-      </w:r>
-      <w:proofErr w:type="gramStart"/>
-      <w:r>
-        <w:t>- &gt;</w:t>
-      </w:r>
-      <w:proofErr w:type="gramEnd"/>
-      <w:r>
-        <w:t xml:space="preserve"> 2022</w:t>
-      </w:r>
-      <w:r>
-        <w:rPr>
-          <w:rFonts w:hint="eastAsia"/>
-        </w:rPr>
-        <w:t>년 제주지역 월평균 기온</w:t>
-      </w:r>
-    </w:p>
-    <w:p>
+      <w:pPr>
+        <w:rPr>
+          <w:rFonts w:hint="eastAsia"/>
+        </w:rPr>
+      </w:pPr>
       <w:r>
         <w:rPr>
           <w:rFonts w:hint="eastAsia"/>
@@ -165,13 +74,7 @@
         <w:rPr>
           <w:rFonts w:hint="eastAsia"/>
         </w:rPr>
-        <w:t>기온분석</w:t>
-      </w:r>
-      <w:r>
-        <w:rPr>
-          <w:rFonts w:hint="eastAsia"/>
-        </w:rPr>
-        <w:t xml:space="preserve"> </w:t>
+        <w:t xml:space="preserve">기온분석 </w:t>
       </w:r>
       <w:r>
         <w:t>2022</w:t>
@@ -185,6 +88,102 @@
     </w:p>
     <w:p>
       <w:r>
+        <w:t>q1_korea</w:t>
+      </w:r>
+      <w:r>
+        <w:t>.csv -&gt; 2022</w:t>
+      </w:r>
+      <w:r>
+        <w:rPr>
+          <w:rFonts w:hint="eastAsia"/>
+        </w:rPr>
+        <w:t>년 전국 월평균 기온</w:t>
+      </w:r>
+    </w:p>
+    <w:p>
+      <w:r>
+        <w:t>q1_seoul</w:t>
+      </w:r>
+      <w:r>
+        <w:t>.csv -&gt; 2022</w:t>
+      </w:r>
+      <w:r>
+        <w:rPr>
+          <w:rFonts w:hint="eastAsia"/>
+        </w:rPr>
+        <w:t>년 서울지역 월평균 기온(관악산지역 제외)</w:t>
+      </w:r>
+    </w:p>
+    <w:p>
+      <w:r>
+        <w:t>q1_daejeon</w:t>
+      </w:r>
+      <w:r>
+        <w:t>.csv -&gt; 2022</w:t>
+      </w:r>
+      <w:r>
+        <w:rPr>
+          <w:rFonts w:hint="eastAsia"/>
+        </w:rPr>
+        <w:t>년 대전지역 월평균 기온</w:t>
+      </w:r>
+    </w:p>
+    <w:p>
+      <w:r>
+        <w:t>q1_busan</w:t>
+      </w:r>
+      <w:r>
+        <w:t xml:space="preserve">.csv -&gt; </w:t>
+      </w:r>
+      <w:r>
+        <w:rPr>
+          <w:rFonts w:hint="eastAsia"/>
+        </w:rPr>
+        <w:t>2</w:t>
+      </w:r>
+      <w:r>
+        <w:t>022</w:t>
+      </w:r>
+      <w:r>
+        <w:rPr>
+          <w:rFonts w:hint="eastAsia"/>
+        </w:rPr>
+        <w:t>년 부산지역 월평균 기온</w:t>
+      </w:r>
+    </w:p>
+    <w:p>
+      <w:r>
+        <w:t>q1_jeju</w:t>
+      </w:r>
+      <w:r>
+        <w:t>.</w:t>
+      </w:r>
+      <w:r>
+        <w:rPr>
+          <w:rFonts w:hint="eastAsia"/>
+        </w:rPr>
+        <w:t>c</w:t>
+      </w:r>
+      <w:r>
+        <w:t xml:space="preserve">sv </w:t>
+      </w:r>
+      <w:proofErr w:type="gramStart"/>
+      <w:r>
+        <w:t>- &gt;</w:t>
+      </w:r>
+      <w:proofErr w:type="gramEnd"/>
+      <w:r>
+        <w:t xml:space="preserve"> 2022</w:t>
+      </w:r>
+      <w:r>
+        <w:rPr>
+          <w:rFonts w:hint="eastAsia"/>
+        </w:rPr>
+        <w:t>년 제주지역 월평균 기온</w:t>
+      </w:r>
+    </w:p>
+    <w:p>
+      <w:r>
         <w:rPr>
           <w:rFonts w:hint="eastAsia"/>
         </w:rPr>
@@ -192,11 +191,6 @@
       </w:r>
     </w:p>
     <w:p>
-      <w:pPr>
-        <w:rPr>
-          <w:rFonts w:hint="eastAsia"/>
-        </w:rPr>
-      </w:pPr>
       <w:r>
         <w:rPr>
           <w:rFonts w:hint="eastAsia"/>
@@ -208,11 +202,6 @@
       </w:r>
     </w:p>
     <w:p>
-      <w:pPr>
-        <w:rPr>
-          <w:rFonts w:hint="eastAsia"/>
-        </w:rPr>
-      </w:pPr>
       <w:r>
         <w:rPr>
           <w:rFonts w:hint="eastAsia"/>

--- a/Q1/q1.docx
+++ b/Q1/q1.docx
@@ -25,30 +25,14 @@
       </w:r>
     </w:p>
     <w:p>
-      <w:pPr>
-        <w:rPr>
-          <w:rFonts w:hint="eastAsia"/>
-        </w:rPr>
-      </w:pPr>
-      <w:r>
-        <w:rPr>
-          <w:rFonts w:hint="eastAsia"/>
-        </w:rPr>
-        <w:t xml:space="preserve">자료 </w:t>
-      </w:r>
-      <w:proofErr w:type="gramStart"/>
-      <w:r>
-        <w:rPr>
-          <w:rFonts w:hint="eastAsia"/>
-        </w:rPr>
-        <w:t xml:space="preserve">출처 </w:t>
-      </w:r>
-      <w:r>
-        <w:t>:</w:t>
-      </w:r>
-      <w:proofErr w:type="gramEnd"/>
-      <w:r>
-        <w:t xml:space="preserve"> </w:t>
+      <w:r>
+        <w:rPr>
+          <w:rFonts w:hint="eastAsia"/>
+        </w:rPr>
+        <w:t xml:space="preserve">자료 출처 </w:t>
+      </w:r>
+      <w:r>
+        <w:t xml:space="preserve">: </w:t>
       </w:r>
       <w:hyperlink r:id="rId4" w:history="1">
         <w:r>
@@ -165,15 +149,7 @@
         <w:t>c</w:t>
       </w:r>
       <w:r>
-        <w:t xml:space="preserve">sv </w:t>
-      </w:r>
-      <w:proofErr w:type="gramStart"/>
-      <w:r>
-        <w:t>- &gt;</w:t>
-      </w:r>
-      <w:proofErr w:type="gramEnd"/>
-      <w:r>
-        <w:t xml:space="preserve"> 2022</w:t>
+        <w:t>sv - &gt; 2022</w:t>
       </w:r>
       <w:r>
         <w:rPr>
@@ -296,21 +272,7 @@
         <w:rPr>
           <w:rFonts w:hint="eastAsia"/>
         </w:rPr>
-        <w:t xml:space="preserve">그래서 추가적으로 각 지역별로 월 평균 기온차이가 얼만큼 </w:t>
-      </w:r>
-      <w:proofErr w:type="spellStart"/>
-      <w:r>
-        <w:rPr>
-          <w:rFonts w:hint="eastAsia"/>
-        </w:rPr>
-        <w:t>차이나는지</w:t>
-      </w:r>
-      <w:proofErr w:type="spellEnd"/>
-      <w:r>
-        <w:rPr>
-          <w:rFonts w:hint="eastAsia"/>
-        </w:rPr>
-        <w:t xml:space="preserve"> 막대그래프로 표현하였다.</w:t>
+        <w:t>그래서 추가적으로 각 지역별로 월 평균 기온차이가 얼만큼 차이나는지 막대그래프로 표현하였다.</w:t>
       </w:r>
     </w:p>
     <w:p/>
@@ -373,6 +335,11 @@
     </w:p>
     <w:p/>
     <w:p>
+      <w:pPr>
+        <w:rPr>
+          <w:rFonts w:hint="eastAsia"/>
+        </w:rPr>
+      </w:pPr>
       <w:r>
         <w:rPr>
           <w:rFonts w:hint="eastAsia"/>
@@ -577,83 +544,96 @@
         </w:rPr>
         <w:t>도 낮다.</w:t>
       </w:r>
+      <w:r>
+        <w:t xml:space="preserve"> </w:t>
+      </w:r>
+    </w:p>
+    <w:p>
+      <w:pPr>
+        <w:rPr>
+          <w:rFonts w:hint="eastAsia"/>
+        </w:rPr>
+      </w:pPr>
+    </w:p>
+    <w:p>
+      <w:r>
+        <w:rPr>
+          <w:rFonts w:hint="eastAsia"/>
+        </w:rPr>
+        <w:t xml:space="preserve">위 그래프를 토대로 대체적으로 서울은 </w:t>
+      </w:r>
+      <w:r>
+        <w:t>12</w:t>
+      </w:r>
+      <w:r>
+        <w:rPr>
+          <w:rFonts w:hint="eastAsia"/>
+        </w:rPr>
+        <w:t>월,</w:t>
+      </w:r>
+      <w:r>
+        <w:t>1</w:t>
+      </w:r>
+      <w:r>
+        <w:rPr>
+          <w:rFonts w:hint="eastAsia"/>
+        </w:rPr>
+        <w:t>월</w:t>
+      </w:r>
+      <w:r>
+        <w:t>,2</w:t>
+      </w:r>
+      <w:r>
+        <w:rPr>
+          <w:rFonts w:hint="eastAsia"/>
+        </w:rPr>
+        <w:t>월에는 전국 대비 춥고,</w:t>
+      </w:r>
+      <w:r>
+        <w:t xml:space="preserve"> 3</w:t>
+      </w:r>
+      <w:r>
+        <w:rPr>
+          <w:rFonts w:hint="eastAsia"/>
+        </w:rPr>
+        <w:t>월은 전국과 같으며 그외 나머지 월은 전국대비 덥다고 볼 수 있다.</w:t>
+      </w:r>
+    </w:p>
+    <w:p>
+      <w:r>
+        <w:rPr>
+          <w:rFonts w:hint="eastAsia"/>
+        </w:rPr>
+        <w:t xml:space="preserve">서울은 전국에 비해 더 더운 월 수가 </w:t>
+      </w:r>
+      <w:r>
+        <w:rPr>
+          <w:rFonts w:hint="eastAsia"/>
+        </w:rPr>
+        <w:t xml:space="preserve">그렇지 않은 월 수보다 더 </w:t>
+      </w:r>
+      <w:r>
+        <w:rPr>
+          <w:rFonts w:hint="eastAsia"/>
+        </w:rPr>
+        <w:t>많기 때문에 전국대비 덥다고 볼 수 있겠다.</w:t>
+      </w:r>
+    </w:p>
+    <w:p>
+      <w:r>
+        <w:rPr>
+          <w:rFonts w:hint="eastAsia"/>
+        </w:rPr>
+        <w:t>대전 지역과 전국 비교</w:t>
+      </w:r>
     </w:p>
     <w:p/>
-    <w:p/>
-    <w:p>
-      <w:r>
-        <w:rPr>
-          <w:rFonts w:hint="eastAsia"/>
-        </w:rPr>
-        <w:t xml:space="preserve">위 그래프를 토대로 대체적으로 서울은 </w:t>
-      </w:r>
-      <w:r>
-        <w:t>12</w:t>
-      </w:r>
-      <w:r>
-        <w:rPr>
-          <w:rFonts w:hint="eastAsia"/>
-        </w:rPr>
-        <w:t>월,</w:t>
-      </w:r>
-      <w:r>
-        <w:t>1</w:t>
-      </w:r>
-      <w:r>
-        <w:rPr>
-          <w:rFonts w:hint="eastAsia"/>
-        </w:rPr>
-        <w:t>월</w:t>
-      </w:r>
-      <w:r>
-        <w:t>,2</w:t>
-      </w:r>
-      <w:r>
-        <w:rPr>
-          <w:rFonts w:hint="eastAsia"/>
-        </w:rPr>
-        <w:t>월에는 전국 대비 춥고,</w:t>
-      </w:r>
-      <w:r>
-        <w:t xml:space="preserve"> 3</w:t>
-      </w:r>
-      <w:r>
-        <w:rPr>
-          <w:rFonts w:hint="eastAsia"/>
-        </w:rPr>
-        <w:t xml:space="preserve">월은 전국과 같으며 </w:t>
-      </w:r>
-      <w:proofErr w:type="spellStart"/>
-      <w:r>
-        <w:rPr>
-          <w:rFonts w:hint="eastAsia"/>
-        </w:rPr>
-        <w:t>그외</w:t>
-      </w:r>
-      <w:proofErr w:type="spellEnd"/>
-      <w:r>
-        <w:rPr>
-          <w:rFonts w:hint="eastAsia"/>
-        </w:rPr>
-        <w:t xml:space="preserve"> 나머지 월은 전국대비 덥다고 볼 수 있다.</w:t>
-      </w:r>
-    </w:p>
-    <w:p>
-      <w:r>
-        <w:rPr>
-          <w:rFonts w:hint="eastAsia"/>
-        </w:rPr>
-        <w:t>대전 지역과 전국 비교</w:t>
-      </w:r>
-    </w:p>
-    <w:p/>
     <w:p>
       <w:r>
         <w:rPr>
           <w:rFonts w:hint="eastAsia"/>
           <w:noProof/>
         </w:rPr>
-        <w:lastRenderedPageBreak/>
         <w:drawing>
           <wp:inline distT="0" distB="0" distL="0" distR="0" wp14:anchorId="6663E4B4" wp14:editId="59F3952F">
             <wp:extent cx="5731510" cy="4657725"/>
@@ -993,24 +973,22 @@
         <w:rPr>
           <w:rFonts w:hint="eastAsia"/>
         </w:rPr>
-        <w:t xml:space="preserve">월은 전국과 똑같으며 </w:t>
-      </w:r>
-      <w:proofErr w:type="spellStart"/>
-      <w:r>
-        <w:rPr>
-          <w:rFonts w:hint="eastAsia"/>
-        </w:rPr>
-        <w:t>그외</w:t>
-      </w:r>
-      <w:proofErr w:type="spellEnd"/>
-      <w:r>
-        <w:rPr>
-          <w:rFonts w:hint="eastAsia"/>
-        </w:rPr>
-        <w:t xml:space="preserve"> 나머지 월은 전국대비 덥다고 볼 수 있다.</w:t>
-      </w:r>
-    </w:p>
-    <w:p/>
+        <w:t>월은 전국과 똑같으며 그외 나머지 월은 전국대비 덥다고 볼 수 있다.</w:t>
+      </w:r>
+    </w:p>
+    <w:p>
+      <w:pPr>
+        <w:rPr>
+          <w:rFonts w:hint="eastAsia"/>
+        </w:rPr>
+      </w:pPr>
+      <w:r>
+        <w:rPr>
+          <w:rFonts w:hint="eastAsia"/>
+        </w:rPr>
+        <w:t>대전은 전국에 비해 더 더운 월 수가 그렇지 않은 월 수보다 많기 때문에 전국 대비 덥다고 볼 수 있겠다.</w:t>
+      </w:r>
+    </w:p>
     <w:p/>
     <w:p/>
     <w:p/>
@@ -1305,14 +1283,22 @@
         <w:t>월을 제외한 나머지 월은 전국대비 더 덥다고 볼 수 있다.</w:t>
       </w:r>
     </w:p>
+    <w:p>
+      <w:r>
+        <w:rPr>
+          <w:rFonts w:hint="eastAsia"/>
+        </w:rPr>
+        <w:t>부산은 전국에 비해 더 더운 월 수가 그렇지 않은 월 수보다 더 많기 때문에 전국대비 더 덥다고 볼 수 있겠다.</w:t>
+      </w:r>
+    </w:p>
     <w:p/>
     <w:p/>
-    <w:p/>
-    <w:p>
-      <w:r>
-        <w:rPr>
-          <w:rFonts w:hint="eastAsia"/>
-        </w:rPr>
+    <w:p>
+      <w:r>
+        <w:rPr>
+          <w:rFonts w:hint="eastAsia"/>
+        </w:rPr>
+        <w:lastRenderedPageBreak/>
         <w:t>제주 지역과 전국 비교</w:t>
       </w:r>
     </w:p>
@@ -1591,8 +1577,20 @@
         <w:t>제주는 모든 월이 전국 대비 덥다고 볼 수 있다.</w:t>
       </w:r>
     </w:p>
+    <w:p>
+      <w:pPr>
+        <w:rPr>
+          <w:rFonts w:hint="eastAsia"/>
+        </w:rPr>
+      </w:pPr>
+      <w:r>
+        <w:rPr>
+          <w:rFonts w:hint="eastAsia"/>
+        </w:rPr>
+        <w:t>제주는 전국에 대비에 더운 월 수가 그렇지 않은 월 수보다 더 많기 때문에 전국대비 더 덥다고 볼 수 있겠다.</w:t>
+      </w:r>
+    </w:p>
     <w:p/>
-    <w:p/>
     <w:p>
       <w:r>
         <w:rPr>
@@ -1624,7 +1622,14 @@
         <w:rPr>
           <w:rFonts w:hint="eastAsia"/>
         </w:rPr>
-        <w:t>년도를 제외한 모든 해가 위와 같은 결과들을 낸다고는 볼 수 없다.</w:t>
+        <w:t>년도를 제외한 모</w:t>
+      </w:r>
+      <w:r>
+        <w:rPr>
+          <w:rFonts w:hint="eastAsia"/>
+        </w:rPr>
+        <w:lastRenderedPageBreak/>
+        <w:t>든 해가 위와 같은 결과들을 낸다고는 볼 수 없다.</w:t>
       </w:r>
     </w:p>
     <w:sectPr>
